--- a/static/Mugbit Document.docx
+++ b/static/Mugbit Document.docx
@@ -88,7 +88,7 @@
             <w14:round/>
           </w14:textOutline>
         </w:rPr>
-        <w:t xml:space="preserve">hello world programmer </w:t>
+        <w:t xml:space="preserve">this is my template! </w:t>
       </w:r>
     </w:p>
     <w:sectPr>
